--- a/WordDocuments/TimesNewRoman/0588.docx
+++ b/WordDocuments/TimesNewRoman/0588.docx
@@ -8,11 +8,11 @@
       </w:pPr>
       <w:r>
         <w:rPr>
-          <w:rFonts w:ascii="TimesNewToman" w:hAnsi="TimesNewToman"/>
+          <w:rFonts w:ascii="Times New Roman" w:hAnsi="Times New Roman"/>
           <w:color w:val="000000"/>
           <w:sz w:val="44"/>
         </w:rPr>
-        <w:t>Ethanol Production from Waste by Microorganisms</w:t>
+        <w:t>The Electoral College: Power Dynamics and the American Democracy</w:t>
       </w:r>
     </w:p>
     <w:p>
@@ -22,27 +22,11 @@
       </w:pPr>
       <w:r>
         <w:rPr>
-          <w:rFonts w:ascii="TimesNewToman" w:hAnsi="TimesNewToman"/>
+          <w:rFonts w:ascii="Times New Roman" w:hAnsi="Times New Roman"/>
           <w:color w:val="000000"/>
           <w:sz w:val="36"/>
         </w:rPr>
-        <w:t>Dr</w:t>
-      </w:r>
-      <w:r>
-        <w:rPr>
-          <w:rFonts w:ascii="TimesNewToman" w:hAnsi="TimesNewToman"/>
-          <w:color w:val="000000"/>
-          <w:sz w:val="36"/>
-        </w:rPr>
-        <w:t>.</w:t>
-      </w:r>
-      <w:r>
-        <w:rPr>
-          <w:rFonts w:ascii="TimesNewToman" w:hAnsi="TimesNewToman"/>
-          <w:color w:val="000000"/>
-          <w:sz w:val="36"/>
-        </w:rPr>
-        <w:t xml:space="preserve"> Hastings Kabiru Karanja</w:t>
+        <w:t>Emily Harrison</w:t>
       </w:r>
     </w:p>
     <w:p>
@@ -51,15 +35,15 @@
       </w:pPr>
       <w:r>
         <w:rPr>
-          <w:rFonts w:ascii="TimesNewToman" w:hAnsi="TimesNewToman"/>
+          <w:rFonts w:ascii="Times New Roman" w:hAnsi="Times New Roman"/>
           <w:color w:val="000000"/>
           <w:sz w:val="32"/>
         </w:rPr>
-        <w:t>hkkaranja70@gmail</w:t>
+        <w:t>emily</w:t>
       </w:r>
       <w:r>
         <w:rPr>
-          <w:rFonts w:ascii="TimesNewToman" w:hAnsi="TimesNewToman"/>
+          <w:rFonts w:ascii="Times New Roman" w:hAnsi="Times New Roman"/>
           <w:color w:val="000000"/>
           <w:sz w:val="32"/>
         </w:rPr>
@@ -67,26 +51,42 @@
       </w:r>
       <w:r>
         <w:rPr>
-          <w:rFonts w:ascii="TimesNewToman" w:hAnsi="TimesNewToman"/>
+          <w:rFonts w:ascii="Times New Roman" w:hAnsi="Times New Roman"/>
           <w:color w:val="000000"/>
           <w:sz w:val="32"/>
         </w:rPr>
-        <w:t>com</w:t>
+        <w:t>harrison52@edusite</w:t>
+      </w:r>
+      <w:r>
+        <w:rPr>
+          <w:rFonts w:ascii="Times New Roman" w:hAnsi="Times New Roman"/>
+          <w:color w:val="000000"/>
+          <w:sz w:val="32"/>
+        </w:rPr>
+        <w:t>.</w:t>
+      </w:r>
+      <w:r>
+        <w:rPr>
+          <w:rFonts w:ascii="Times New Roman" w:hAnsi="Times New Roman"/>
+          <w:color w:val="000000"/>
+          <w:sz w:val="32"/>
+        </w:rPr>
+        <w:t>org</w:t>
       </w:r>
     </w:p>
     <w:p/>
     <w:p>
       <w:r>
         <w:rPr>
-          <w:rFonts w:ascii="TimesNewToman" w:hAnsi="TimesNewToman"/>
+          <w:rFonts w:ascii="Times New Roman" w:hAnsi="Times New Roman"/>
           <w:color w:val="000000"/>
           <w:sz w:val="24"/>
         </w:rPr>
-        <w:t>Bioconversion of organic waste into useful products using microorganisms presents a substantial opportunity for waste management and sustainable energy production</w:t>
+        <w:t>Within the intricate tapestry of the United States' political landscape, the Electoral College stands as a pivotal institution, shaping the nation's highest office: the Presidency</w:t>
       </w:r>
       <w:r>
         <w:rPr>
-          <w:rFonts w:ascii="TimesNewToman" w:hAnsi="TimesNewToman"/>
+          <w:rFonts w:ascii="Times New Roman" w:hAnsi="Times New Roman"/>
           <w:color w:val="000000"/>
           <w:sz w:val="24"/>
         </w:rPr>
@@ -94,15 +94,15 @@
       </w:r>
       <w:r>
         <w:rPr>
-          <w:rFonts w:ascii="TimesNewToman" w:hAnsi="TimesNewToman"/>
+          <w:rFonts w:ascii="Times New Roman" w:hAnsi="Times New Roman"/>
           <w:color w:val="000000"/>
           <w:sz w:val="24"/>
         </w:rPr>
-        <w:t xml:space="preserve"> Ethanol, a renewable fuel, has captured significant attention due to its potential role in reducing dependency on fossil fuels and mitigating climate change</w:t>
+        <w:t xml:space="preserve"> This unique system, rooted in historical compromise, has sparked enduring debates about its legitimacy, fairness, and alignment with democratic principles</w:t>
       </w:r>
       <w:r>
         <w:rPr>
-          <w:rFonts w:ascii="TimesNewToman" w:hAnsi="TimesNewToman"/>
+          <w:rFonts w:ascii="Times New Roman" w:hAnsi="Times New Roman"/>
           <w:color w:val="000000"/>
           <w:sz w:val="24"/>
         </w:rPr>
@@ -110,15 +110,15 @@
       </w:r>
       <w:r>
         <w:rPr>
-          <w:rFonts w:ascii="TimesNewToman" w:hAnsi="TimesNewToman"/>
+          <w:rFonts w:ascii="Times New Roman" w:hAnsi="Times New Roman"/>
           <w:color w:val="000000"/>
           <w:sz w:val="24"/>
         </w:rPr>
-        <w:t xml:space="preserve"> The production of ethanol from waste materials not only addresses waste disposal challenges but also contributes to energy security and the circular economy</w:t>
+        <w:t xml:space="preserve"> Delving into the complexities of the Electoral College unveils a captivating interplay of power dynamics, shifting alliances, and the delicate dance between democracy and federalism</w:t>
       </w:r>
       <w:r>
         <w:rPr>
-          <w:rFonts w:ascii="TimesNewToman" w:hAnsi="TimesNewToman"/>
+          <w:rFonts w:ascii="Times New Roman" w:hAnsi="Times New Roman"/>
           <w:color w:val="000000"/>
           <w:sz w:val="24"/>
         </w:rPr>
@@ -126,15 +126,24 @@
       </w:r>
       <w:r>
         <w:rPr>
-          <w:rFonts w:ascii="TimesNewToman" w:hAnsi="TimesNewToman"/>
+          <w:rFonts w:ascii="Times New Roman" w:hAnsi="Times New Roman"/>
           <w:color w:val="000000"/>
           <w:sz w:val="24"/>
         </w:rPr>
-        <w:t xml:space="preserve"> This essay explores the process of producing ethanol from waste using microorganisms, highlighting the advantages, limitations, and future prospects of this innovative technology</w:t>
+        <w:br/>
       </w:r>
       <w:r>
         <w:rPr>
-          <w:rFonts w:ascii="TimesNewToman" w:hAnsi="TimesNewToman"/>
+          <w:rFonts w:ascii="Times New Roman" w:hAnsi="Times New Roman"/>
+          <w:color w:val="000000"/>
+          <w:sz w:val="24"/>
+        </w:rPr>
+        <w:br/>
+        <w:t>The Electoral College was conceived as a safeguard against the potential tyranny of the majority, ensuring that the Presidency would not fall solely into the hands of densely populated regions</w:t>
+      </w:r>
+      <w:r>
+        <w:rPr>
+          <w:rFonts w:ascii="Times New Roman" w:hAnsi="Times New Roman"/>
           <w:color w:val="000000"/>
           <w:sz w:val="24"/>
         </w:rPr>
@@ -142,7 +151,39 @@
       </w:r>
       <w:r>
         <w:rPr>
-          <w:rFonts w:ascii="TimesNewToman" w:hAnsi="TimesNewToman"/>
+          <w:rFonts w:ascii="Times New Roman" w:hAnsi="Times New Roman"/>
+          <w:color w:val="000000"/>
+          <w:sz w:val="24"/>
+        </w:rPr>
+        <w:t xml:space="preserve"> Its intricate design mirrors the federal structure of the United States, granting each state a number of electors proportional to its population</w:t>
+      </w:r>
+      <w:r>
+        <w:rPr>
+          <w:rFonts w:ascii="Times New Roman" w:hAnsi="Times New Roman"/>
+          <w:color w:val="000000"/>
+          <w:sz w:val="24"/>
+        </w:rPr>
+        <w:t>.</w:t>
+      </w:r>
+      <w:r>
+        <w:rPr>
+          <w:rFonts w:ascii="Times New Roman" w:hAnsi="Times New Roman"/>
+          <w:color w:val="000000"/>
+          <w:sz w:val="24"/>
+        </w:rPr>
+        <w:t xml:space="preserve"> This arrangement has significant implications, empowering smaller states with a disproportionately influential role in determining the outcome of presidential elections</w:t>
+      </w:r>
+      <w:r>
+        <w:rPr>
+          <w:rFonts w:ascii="Times New Roman" w:hAnsi="Times New Roman"/>
+          <w:color w:val="000000"/>
+          <w:sz w:val="24"/>
+        </w:rPr>
+        <w:t>.</w:t>
+      </w:r>
+      <w:r>
+        <w:rPr>
+          <w:rFonts w:ascii="Times New Roman" w:hAnsi="Times New Roman"/>
           <w:color w:val="000000"/>
           <w:sz w:val="24"/>
         </w:rPr>
@@ -150,16 +191,16 @@
       </w:r>
       <w:r>
         <w:rPr>
-          <w:rFonts w:ascii="TimesNewToman" w:hAnsi="TimesNewToman"/>
+          <w:rFonts w:ascii="Times New Roman" w:hAnsi="Times New Roman"/>
           <w:color w:val="000000"/>
           <w:sz w:val="24"/>
         </w:rPr>
         <w:br/>
-        <w:t>The process of ethanol production from waste involves the fermentation of organic matter by selected microorganisms</w:t>
+        <w:t>Moreover, the winner-take-all system employed by most states amplifies the impact of this electoral imbalance</w:t>
       </w:r>
       <w:r>
         <w:rPr>
-          <w:rFonts w:ascii="TimesNewToman" w:hAnsi="TimesNewToman"/>
+          <w:rFonts w:ascii="Times New Roman" w:hAnsi="Times New Roman"/>
           <w:color w:val="000000"/>
           <w:sz w:val="24"/>
         </w:rPr>
@@ -167,15 +208,15 @@
       </w:r>
       <w:r>
         <w:rPr>
-          <w:rFonts w:ascii="TimesNewToman" w:hAnsi="TimesNewToman"/>
+          <w:rFonts w:ascii="Times New Roman" w:hAnsi="Times New Roman"/>
           <w:color w:val="000000"/>
           <w:sz w:val="24"/>
         </w:rPr>
-        <w:t xml:space="preserve"> These microorganisms, typically yeasts, convert the sugars and other fermentable compounds present in waste materials into ethanol through metabolic pathways</w:t>
+        <w:t xml:space="preserve"> In these winner-take-all states, the candidate who secures the majority of the popular vote within a state captures all of its electoral votes, even if the margin of victory is narrow</w:t>
       </w:r>
       <w:r>
         <w:rPr>
-          <w:rFonts w:ascii="TimesNewToman" w:hAnsi="TimesNewToman"/>
+          <w:rFonts w:ascii="Times New Roman" w:hAnsi="Times New Roman"/>
           <w:color w:val="000000"/>
           <w:sz w:val="24"/>
         </w:rPr>
@@ -183,120 +224,15 @@
       </w:r>
       <w:r>
         <w:rPr>
-          <w:rFonts w:ascii="TimesNewToman" w:hAnsi="TimesNewToman"/>
+          <w:rFonts w:ascii="Times New Roman" w:hAnsi="Times New Roman"/>
           <w:color w:val="000000"/>
           <w:sz w:val="24"/>
         </w:rPr>
-        <w:t xml:space="preserve"> Various feedstocks can be utilized for ethanol production, including agricultural residues, food waste, municipal solid waste, and industrial byproducts</w:t>
+        <w:t xml:space="preserve"> This phenomenon, coupled with the Electoral College's state-based allocation of electors, has led to instances where candidates have won the presidency despite losing the national popular vote</w:t>
       </w:r>
       <w:r>
         <w:rPr>
-          <w:rFonts w:ascii="TimesNewToman" w:hAnsi="TimesNewToman"/>
-          <w:color w:val="000000"/>
-          <w:sz w:val="24"/>
-        </w:rPr>
-        <w:t>.</w:t>
-      </w:r>
-      <w:r>
-        <w:rPr>
-          <w:rFonts w:ascii="TimesNewToman" w:hAnsi="TimesNewToman"/>
-          <w:color w:val="000000"/>
-          <w:sz w:val="24"/>
-        </w:rPr>
-        <w:t xml:space="preserve"> The pre-treatment and conditioning of the waste materials are essential steps to enhance the efficiency of the fermentation process</w:t>
-      </w:r>
-      <w:r>
-        <w:rPr>
-          <w:rFonts w:ascii="TimesNewToman" w:hAnsi="TimesNewToman"/>
-          <w:color w:val="000000"/>
-          <w:sz w:val="24"/>
-        </w:rPr>
-        <w:t>.</w:t>
-      </w:r>
-      <w:r>
-        <w:rPr>
-          <w:rFonts w:ascii="TimesNewToman" w:hAnsi="TimesNewToman"/>
-          <w:color w:val="000000"/>
-          <w:sz w:val="24"/>
-        </w:rPr>
-        <w:t xml:space="preserve"> The pre-treatment methods, such as size reduction, thermal treatment, and enzymatic hydrolysis, break down the complex organic compounds into simpler sugars, making them accessible to the microorganisms for fermentation</w:t>
-      </w:r>
-      <w:r>
-        <w:rPr>
-          <w:rFonts w:ascii="TimesNewToman" w:hAnsi="TimesNewToman"/>
-          <w:color w:val="000000"/>
-          <w:sz w:val="24"/>
-        </w:rPr>
-        <w:t>.</w:t>
-      </w:r>
-      <w:r>
-        <w:rPr>
-          <w:rFonts w:ascii="TimesNewToman" w:hAnsi="TimesNewToman"/>
-          <w:color w:val="000000"/>
-          <w:sz w:val="24"/>
-        </w:rPr>
-        <w:br/>
-      </w:r>
-      <w:r>
-        <w:rPr>
-          <w:rFonts w:ascii="TimesNewToman" w:hAnsi="TimesNewToman"/>
-          <w:color w:val="000000"/>
-          <w:sz w:val="24"/>
-        </w:rPr>
-        <w:br/>
-        <w:t>In the fermentation process, microorganisms consume the fermentable sugars and convert them into ethanol, carbon dioxide, and other byproducts</w:t>
-      </w:r>
-      <w:r>
-        <w:rPr>
-          <w:rFonts w:ascii="TimesNewToman" w:hAnsi="TimesNewToman"/>
-          <w:color w:val="000000"/>
-          <w:sz w:val="24"/>
-        </w:rPr>
-        <w:t>.</w:t>
-      </w:r>
-      <w:r>
-        <w:rPr>
-          <w:rFonts w:ascii="TimesNewToman" w:hAnsi="TimesNewToman"/>
-          <w:color w:val="000000"/>
-          <w:sz w:val="24"/>
-        </w:rPr>
-        <w:t xml:space="preserve"> The type of microorganism used, the fermentation conditions, and the feedstock composition influence the ethanol yield and productivity</w:t>
-      </w:r>
-      <w:r>
-        <w:rPr>
-          <w:rFonts w:ascii="TimesNewToman" w:hAnsi="TimesNewToman"/>
-          <w:color w:val="000000"/>
-          <w:sz w:val="24"/>
-        </w:rPr>
-        <w:t>.</w:t>
-      </w:r>
-      <w:r>
-        <w:rPr>
-          <w:rFonts w:ascii="TimesNewToman" w:hAnsi="TimesNewToman"/>
-          <w:color w:val="000000"/>
-          <w:sz w:val="24"/>
-        </w:rPr>
-        <w:t xml:space="preserve"> Optimization of fermentation parameters, such as temperature, pH, and nutrient availability, is crucial to maximize ethanol production</w:t>
-      </w:r>
-      <w:r>
-        <w:rPr>
-          <w:rFonts w:ascii="TimesNewToman" w:hAnsi="TimesNewToman"/>
-          <w:color w:val="000000"/>
-          <w:sz w:val="24"/>
-        </w:rPr>
-        <w:t>.</w:t>
-      </w:r>
-      <w:r>
-        <w:rPr>
-          <w:rFonts w:ascii="TimesNewToman" w:hAnsi="TimesNewToman"/>
-          <w:color w:val="000000"/>
-          <w:sz w:val="24"/>
-        </w:rPr>
-        <w:t xml:space="preserve"> Advances in strain engineering and fermentation technology have led to the development of microbial strains with improved ethanol production efficiency and tolerance to various inhibitors present in waste materials</w:t>
-      </w:r>
-      <w:r>
-        <w:rPr>
-          <w:rFonts w:ascii="TimesNewToman" w:hAnsi="TimesNewToman"/>
+          <w:rFonts w:ascii="Times New Roman" w:hAnsi="Times New Roman"/>
           <w:color w:val="000000"/>
           <w:sz w:val="24"/>
         </w:rPr>
@@ -306,7 +242,7 @@
     <w:p>
       <w:r>
         <w:rPr>
-          <w:rFonts w:ascii="TimesNewToman" w:hAnsi="TimesNewToman"/>
+          <w:rFonts w:ascii="Times New Roman" w:hAnsi="Times New Roman"/>
           <w:color w:val="000000"/>
           <w:sz w:val="28"/>
         </w:rPr>
@@ -316,76 +252,62 @@
     <w:p>
       <w:r>
         <w:rPr>
-          <w:rFonts w:ascii="TimesNewToman" w:hAnsi="TimesNewToman"/>
+          <w:rFonts w:ascii="Times New Roman" w:hAnsi="Times New Roman"/>
           <w:color w:val="000000"/>
         </w:rPr>
-        <w:lastRenderedPageBreak/>
-        <w:t>The production of ethanol from waste by microorganisms offers a promising approach to waste management and sustainable energy production</w:t>
+        <w:t>The Electoral College remains a highly contested institution, its intricate mechanisms subject to ongoing debate and scrutiny</w:t>
       </w:r>
       <w:r>
         <w:rPr>
-          <w:rFonts w:ascii="TimesNewToman" w:hAnsi="TimesNewToman"/>
+          <w:rFonts w:ascii="Times New Roman" w:hAnsi="Times New Roman"/>
           <w:color w:val="000000"/>
         </w:rPr>
         <w:t>.</w:t>
       </w:r>
       <w:r>
         <w:rPr>
-          <w:rFonts w:ascii="TimesNewToman" w:hAnsi="TimesNewToman"/>
+          <w:rFonts w:ascii="Times New Roman" w:hAnsi="Times New Roman"/>
           <w:color w:val="000000"/>
         </w:rPr>
-        <w:t xml:space="preserve"> This process utilizes organic waste materials as a feedstock for ethanol fermentation, resulting in the reduction of waste disposal challenges and promoting the circular economy</w:t>
+        <w:t xml:space="preserve"> Its proponents extol its virtues as a shield against the tyranny of the majority and a guarantor of states' rights</w:t>
       </w:r>
       <w:r>
         <w:rPr>
-          <w:rFonts w:ascii="TimesNewToman" w:hAnsi="TimesNewToman"/>
+          <w:rFonts w:ascii="Times New Roman" w:hAnsi="Times New Roman"/>
           <w:color w:val="000000"/>
         </w:rPr>
         <w:t>.</w:t>
       </w:r>
       <w:r>
         <w:rPr>
-          <w:rFonts w:ascii="TimesNewToman" w:hAnsi="TimesNewToman"/>
+          <w:rFonts w:ascii="Times New Roman" w:hAnsi="Times New Roman"/>
           <w:color w:val="000000"/>
         </w:rPr>
-        <w:t xml:space="preserve"> The advantages of this technology include the utilization of diverse feedstocks, the generation of renewable energy, and the mitigation of greenhouse gas emissions</w:t>
+        <w:t xml:space="preserve"> Detractors, on the other hand, argue that it subverts democratic principles, distorts the will of the people, and grants undue influence to smaller states</w:t>
       </w:r>
       <w:r>
         <w:rPr>
-          <w:rFonts w:ascii="TimesNewToman" w:hAnsi="TimesNewToman"/>
+          <w:rFonts w:ascii="Times New Roman" w:hAnsi="Times New Roman"/>
           <w:color w:val="000000"/>
         </w:rPr>
         <w:t>.</w:t>
       </w:r>
       <w:r>
         <w:rPr>
-          <w:rFonts w:ascii="TimesNewToman" w:hAnsi="TimesNewToman"/>
+          <w:rFonts w:ascii="Times New Roman" w:hAnsi="Times New Roman"/>
           <w:color w:val="000000"/>
         </w:rPr>
-        <w:t xml:space="preserve"> However, limitations such as the need for pre-treatment, the presence of inhibitory compounds, and the high cost of microbial production hinder the widespread adoption of this technology</w:t>
+        <w:t xml:space="preserve"> As the United States continues to navigate the evolving dynamics of its political landscape, the Electoral College stands as a testament to the nation's enduring commitment to balancing federalism, democracy, and the pursuit of a more perfect union</w:t>
       </w:r>
       <w:r>
         <w:rPr>
-          <w:rFonts w:ascii="TimesNewToman" w:hAnsi="TimesNewToman"/>
-          <w:color w:val="000000"/>
-        </w:rPr>
-        <w:t>.</w:t>
-      </w:r>
-      <w:r>
-        <w:rPr>
-          <w:rFonts w:ascii="TimesNewToman" w:hAnsi="TimesNewToman"/>
-          <w:color w:val="000000"/>
-        </w:rPr>
-        <w:t xml:space="preserve"> Further research efforts are necessary to improve strain performance, optimize fermentation processes, and develop cost-effective strategies for ethanol production from waste</w:t>
-      </w:r>
-      <w:r>
-        <w:rPr>
-          <w:rFonts w:ascii="TimesNewToman" w:hAnsi="TimesNewToman"/>
+          <w:rFonts w:ascii="Times New Roman" w:hAnsi="Times New Roman"/>
           <w:color w:val="000000"/>
         </w:rPr>
         <w:t>.</w:t>
       </w:r>
     </w:p>
+    <w:p/>
     <w:sectPr>
       <w:pgSz w:w="12240" w:h="15840"/>
       <w:pgMar w:top="1440" w:right="1800" w:bottom="1440" w:left="1800" w:header="720" w:footer="720" w:gutter="0"/>
@@ -569,31 +491,31 @@
       </w:rPr>
     </w:lvl>
   </w:abstractNum>
-  <w:num w:numId="1" w16cid:durableId="1347174841">
+  <w:num w:numId="1" w16cid:durableId="1843010163">
     <w:abstractNumId w:val="8"/>
   </w:num>
-  <w:num w:numId="2" w16cid:durableId="489442440">
+  <w:num w:numId="2" w16cid:durableId="415595969">
     <w:abstractNumId w:val="6"/>
   </w:num>
-  <w:num w:numId="3" w16cid:durableId="19357833">
+  <w:num w:numId="3" w16cid:durableId="1203207566">
     <w:abstractNumId w:val="5"/>
   </w:num>
-  <w:num w:numId="4" w16cid:durableId="1626814532">
+  <w:num w:numId="4" w16cid:durableId="1811435630">
     <w:abstractNumId w:val="4"/>
   </w:num>
-  <w:num w:numId="5" w16cid:durableId="1447625772">
+  <w:num w:numId="5" w16cid:durableId="1626348321">
     <w:abstractNumId w:val="7"/>
   </w:num>
-  <w:num w:numId="6" w16cid:durableId="22021307">
+  <w:num w:numId="6" w16cid:durableId="23987601">
     <w:abstractNumId w:val="3"/>
   </w:num>
-  <w:num w:numId="7" w16cid:durableId="1727364989">
+  <w:num w:numId="7" w16cid:durableId="1983344766">
     <w:abstractNumId w:val="2"/>
   </w:num>
-  <w:num w:numId="8" w16cid:durableId="1930456909">
+  <w:num w:numId="8" w16cid:durableId="1413550290">
     <w:abstractNumId w:val="1"/>
   </w:num>
-  <w:num w:numId="9" w16cid:durableId="844786775">
+  <w:num w:numId="9" w16cid:durableId="917441924">
     <w:abstractNumId w:val="0"/>
   </w:num>
 </w:numbering>
